--- a/resources/offer_letter.docx
+++ b/resources/offer_letter.docx
@@ -434,17 +434,17 @@
               <w:rPr>
                 <w:rFonts w:asciiTheme="minorHAnsi" w:hAnsiTheme="minorHAnsi" w:cstheme="minorHAnsi"/>
                 <w:b/>
-                <w:highlight w:val="yellow"/>
               </w:rPr>
             </w:pPr>
             <w:r>
               <w:rPr>
                 <w:rFonts w:asciiTheme="minorHAnsi" w:hAnsiTheme="minorHAnsi" w:cstheme="minorHAnsi"/>
                 <w:b/>
-                <w:highlight w:val="yellow"/>
               </w:rPr>
               <w:t>Annually (INR)</w:t>
             </w:r>
+            <w:bookmarkStart w:id="0" w:name="_GoBack"/>
+            <w:bookmarkEnd w:id="0"/>
           </w:p>
         </w:tc>
       </w:tr>
@@ -2199,21 +2199,7 @@
         <w:rPr>
           <w:rFonts w:asciiTheme="minorHAnsi" w:hAnsiTheme="minorHAnsi" w:cstheme="minorHAnsi"/>
         </w:rPr>
-        <w:t xml:space="preserve">Your job description will be to work on the company’s digital </w:t>
-      </w:r>
-      <w:bookmarkStart w:id="0" w:name="_GoBack"/>
-      <w:r>
-        <w:rPr>
-          <w:rFonts w:asciiTheme="minorHAnsi" w:hAnsiTheme="minorHAnsi" w:cstheme="minorHAnsi"/>
-        </w:rPr>
-        <w:t>marketing</w:t>
-      </w:r>
-      <w:bookmarkEnd w:id="0"/>
-      <w:r>
-        <w:rPr>
-          <w:rFonts w:asciiTheme="minorHAnsi" w:hAnsiTheme="minorHAnsi" w:cstheme="minorHAnsi"/>
-        </w:rPr>
-        <w:t xml:space="preserve"> projects. We expect you to display good performance in your job with accuracy and precision. Training shall be provided to you on the job (virtually or in person, depending upon the situation). You have to report to the Director of Marketing and Accounts regarding the status of your work and assignments. The following shal</w:t>
+        <w:t>Your job description will be to work on the company’s digital marketing projects. We expect you to display good performance in your job with accuracy and precision. Training shall be provided to you on the job (virtually or in person, depending upon the situation). You have to report to the Director of Marketing and Accounts regarding the status of your work and assignments. The following shal</w:t>
       </w:r>
       <w:r>
         <w:rPr>
@@ -2239,13 +2225,7 @@
         <w:rPr>
           <w:rFonts w:asciiTheme="minorHAnsi" w:hAnsiTheme="minorHAnsi" w:cstheme="minorHAnsi"/>
         </w:rPr>
-        <w:t>Coordinate with the sales tea</w:t>
-      </w:r>
-      <w:r>
-        <w:rPr>
-          <w:rFonts w:asciiTheme="minorHAnsi" w:hAnsiTheme="minorHAnsi" w:cstheme="minorHAnsi"/>
-        </w:rPr>
-        <w:t>m to create marketing campaigns</w:t>
+        <w:t>Coordinate with the sales team to create marketing campaigns</w:t>
       </w:r>
     </w:p>
     <w:p>
@@ -2265,13 +2245,7 @@
         <w:rPr>
           <w:rFonts w:asciiTheme="minorHAnsi" w:hAnsiTheme="minorHAnsi" w:cstheme="minorHAnsi"/>
         </w:rPr>
-        <w:t>Impl</w:t>
-      </w:r>
-      <w:r>
-        <w:rPr>
-          <w:rFonts w:asciiTheme="minorHAnsi" w:hAnsiTheme="minorHAnsi" w:cstheme="minorHAnsi"/>
-        </w:rPr>
-        <w:t>ement email marketing campaigns</w:t>
+        <w:t>Implement email marketing campaigns</w:t>
       </w:r>
     </w:p>
     <w:p>
@@ -2291,13 +2265,7 @@
         <w:rPr>
           <w:rFonts w:asciiTheme="minorHAnsi" w:hAnsiTheme="minorHAnsi" w:cstheme="minorHAnsi"/>
         </w:rPr>
-        <w:t>Monitor key online marketi</w:t>
-      </w:r>
-      <w:r>
-        <w:rPr>
-          <w:rFonts w:asciiTheme="minorHAnsi" w:hAnsiTheme="minorHAnsi" w:cstheme="minorHAnsi"/>
-        </w:rPr>
-        <w:t>ng metrics to track the success</w:t>
+        <w:t>Monitor key online marketing metrics to track the success</w:t>
       </w:r>
     </w:p>
     <w:p>
@@ -2317,13 +2285,7 @@
         <w:rPr>
           <w:rFonts w:asciiTheme="minorHAnsi" w:hAnsiTheme="minorHAnsi" w:cstheme="minorHAnsi"/>
         </w:rPr>
-        <w:t>Plan an</w:t>
-      </w:r>
-      <w:r>
-        <w:rPr>
-          <w:rFonts w:asciiTheme="minorHAnsi" w:hAnsiTheme="minorHAnsi" w:cstheme="minorHAnsi"/>
-        </w:rPr>
-        <w:t>d supervise marketing campaigns</w:t>
+        <w:t>Plan and supervise marketing campaigns</w:t>
       </w:r>
     </w:p>
     <w:p>
@@ -2343,13 +2305,7 @@
         <w:rPr>
           <w:rFonts w:asciiTheme="minorHAnsi" w:hAnsiTheme="minorHAnsi" w:cstheme="minorHAnsi"/>
         </w:rPr>
-        <w:t>Track we</w:t>
-      </w:r>
-      <w:r>
-        <w:rPr>
-          <w:rFonts w:asciiTheme="minorHAnsi" w:hAnsiTheme="minorHAnsi" w:cstheme="minorHAnsi"/>
-        </w:rPr>
-        <w:t>bsite traffic and other metrics</w:t>
+        <w:t>Track website traffic and other metrics</w:t>
       </w:r>
     </w:p>
     <w:p>
@@ -2409,13 +2365,7 @@
         <w:rPr>
           <w:rFonts w:asciiTheme="minorHAnsi" w:hAnsiTheme="minorHAnsi" w:cstheme="minorHAnsi"/>
         </w:rPr>
-        <w:t>Identify trends and execute SEO cam</w:t>
-      </w:r>
-      <w:r>
-        <w:rPr>
-          <w:rFonts w:asciiTheme="minorHAnsi" w:hAnsiTheme="minorHAnsi" w:cstheme="minorHAnsi"/>
-        </w:rPr>
-        <w:t>paigns</w:t>
+        <w:t>Identify trends and execute SEO campaigns</w:t>
       </w:r>
     </w:p>
     <w:p>
@@ -2435,13 +2385,7 @@
         <w:rPr>
           <w:rFonts w:asciiTheme="minorHAnsi" w:hAnsiTheme="minorHAnsi" w:cstheme="minorHAnsi"/>
         </w:rPr>
-        <w:t>Work wit</w:t>
-      </w:r>
-      <w:r>
-        <w:rPr>
-          <w:rFonts w:asciiTheme="minorHAnsi" w:hAnsiTheme="minorHAnsi" w:cstheme="minorHAnsi"/>
-        </w:rPr>
-        <w:t>h the content and graphics team</w:t>
+        <w:t>Work with the content and graphics team</w:t>
       </w:r>
     </w:p>
     <w:p>
@@ -2461,13 +2405,7 @@
         <w:rPr>
           <w:rFonts w:asciiTheme="minorHAnsi" w:hAnsiTheme="minorHAnsi" w:cstheme="minorHAnsi"/>
         </w:rPr>
-        <w:t>Recommend changes to the website</w:t>
-      </w:r>
-      <w:r>
-        <w:rPr>
-          <w:rFonts w:asciiTheme="minorHAnsi" w:hAnsiTheme="minorHAnsi" w:cstheme="minorHAnsi"/>
-        </w:rPr>
-        <w:t xml:space="preserve"> and content to boost rankings </w:t>
+        <w:t xml:space="preserve">Recommend changes to the website and content to boost rankings </w:t>
       </w:r>
     </w:p>
     <w:p>
@@ -2854,10 +2792,10 @@
           <w:rFonts w:asciiTheme="minorHAnsi" w:hAnsiTheme="minorHAnsi" w:cstheme="minorHAnsi"/>
         </w:rPr>
         <w:object w:dxaOrig="11066" w:dyaOrig="5675" w14:anchorId="54012C75">
-          <v:shape id="_x0000_i1026" type="#_x0000_t75" style="width:553.45pt;height:283.6pt" o:ole="">
+          <v:shape id="_x0000_i1026" type="#_x0000_t75" style="width:553.5pt;height:283.5pt" o:ole="">
             <v:imagedata r:id="rId7" o:title=""/>
           </v:shape>
-          <o:OLEObject Type="Embed" ProgID="Word.Document.12" ShapeID="_x0000_i1026" DrawAspect="Content" ObjectID="_1738421078" r:id="rId8">
+          <o:OLEObject Type="Embed" ProgID="Word.Document.12" ShapeID="_x0000_i1026" DrawAspect="Content" ObjectID="_1738498636" r:id="rId8">
             <o:FieldCodes>\s</o:FieldCodes>
           </o:OLEObject>
         </w:object>
@@ -3557,7 +3495,7 @@
         <v:path o:extrusionok="f" gradientshapeok="t" o:connecttype="rect"/>
         <o:lock v:ext="edit" aspectratio="t"/>
       </v:shapetype>
-      <v:shape id="_x0000_i1032" type="#_x0000_t75" style="width:255.45pt;height:255.45pt;visibility:visible;mso-wrap-style:square" o:bullet="t">
+      <v:shape id="_x0000_i1040" type="#_x0000_t75" style="width:255.75pt;height:255.75pt;visibility:visible;mso-wrap-style:square" o:bullet="t">
         <v:imagedata r:id="rId1" o:title=""/>
       </v:shape>
     </w:pict>
